--- a/Document/[Devops-for-Dev-Assignment] - SD4322 - NguyenHoangChau.docx
+++ b/Document/[Devops-for-Dev-Assignment] - SD4322 - NguyenHoangChau.docx
@@ -141,6 +141,24 @@
         </w:rPr>
         <w:t>Refer link :</w:t>
       </w:r>
+      <w:r>
+        <w:rPr>
+          <w:rFonts w:ascii="Times New Roman" w:hAnsi="Times New Roman" w:cs="Times New Roman"/>
+          <w:bCs/>
+          <w:sz w:val="24"/>
+          <w:szCs w:val="24"/>
+        </w:rPr>
+        <w:t xml:space="preserve"> </w:t>
+      </w:r>
+      <w:r>
+        <w:rPr>
+          <w:rFonts w:ascii="Times New Roman" w:hAnsi="Times New Roman" w:cs="Times New Roman"/>
+          <w:bCs/>
+          <w:sz w:val="24"/>
+          <w:szCs w:val="24"/>
+        </w:rPr>
+        <w:t>https://github.com/Chau-NH/sd4322_aws_infrastructure</w:t>
+      </w:r>
     </w:p>
     <w:p>
       <w:pPr>
@@ -192,8 +210,6 @@
         </w:rPr>
         <w:t xml:space="preserve">Upload source code to GitHub </w:t>
       </w:r>
-      <w:bookmarkStart w:id="0" w:name="_GoBack"/>
-      <w:bookmarkEnd w:id="0"/>
     </w:p>
     <w:p>
       <w:pPr>
@@ -708,13 +724,14 @@
           <w:sz w:val="40"/>
           <w:szCs w:val="40"/>
         </w:rPr>
-        <w:lastRenderedPageBreak/>
         <w:pict w14:anchorId="475E8D68">
-          <v:shape id="_x0000_i1029" type="#_x0000_t75" style="width:467.55pt;height:176.15pt">
+          <v:shape id="_x0000_i1029" type="#_x0000_t75" style="width:467.55pt;height:158.15pt">
             <v:imagedata r:id="rId9" o:title="Screenshot 2023-08-08 170049"/>
           </v:shape>
         </w:pict>
       </w:r>
+      <w:bookmarkStart w:id="0" w:name="_GoBack"/>
+      <w:bookmarkEnd w:id="0"/>
       <w:r>
         <w:rPr>
           <w:rFonts w:ascii="Times New Roman" w:hAnsi="Times New Roman" w:cs="Times New Roman"/>

--- a/Document/[Devops-for-Dev-Assignment] - SD4322 - NguyenHoangChau.docx
+++ b/Document/[Devops-for-Dev-Assignment] - SD4322 - NguyenHoangChau.docx
@@ -521,7 +521,7 @@
           <w:szCs w:val="24"/>
         </w:rPr>
         <w:pict w14:anchorId="5E59142A">
-          <v:shape id="_x0000_i1026" type="#_x0000_t75" style="width:468pt;height:156.45pt">
+          <v:shape id="_x0000_i1026" type="#_x0000_t75" style="width:468pt;height:156.85pt">
             <v:imagedata r:id="rId6" o:title="Screenshot 2023-08-08 133046"/>
           </v:shape>
         </w:pict>
@@ -548,17 +548,8 @@
           <w:szCs w:val="24"/>
         </w:rPr>
       </w:pPr>
-    </w:p>
-    <w:p>
-      <w:pPr>
-        <w:rPr>
-          <w:rFonts w:ascii="Times New Roman" w:hAnsi="Times New Roman" w:cs="Times New Roman"/>
-          <w:b/>
-          <w:bCs/>
-          <w:sz w:val="24"/>
-          <w:szCs w:val="24"/>
-        </w:rPr>
-      </w:pPr>
+      <w:bookmarkStart w:id="0" w:name="_GoBack"/>
+      <w:bookmarkEnd w:id="0"/>
       <w:r>
         <w:rPr>
           <w:rFonts w:ascii="Times New Roman" w:hAnsi="Times New Roman" w:cs="Times New Roman"/>
@@ -730,8 +721,6 @@
           </v:shape>
         </w:pict>
       </w:r>
-      <w:bookmarkStart w:id="0" w:name="_GoBack"/>
-      <w:bookmarkEnd w:id="0"/>
       <w:r>
         <w:rPr>
           <w:rFonts w:ascii="Times New Roman" w:hAnsi="Times New Roman" w:cs="Times New Roman"/>

--- a/Document/[Devops-for-Dev-Assignment] - SD4322 - NguyenHoangChau.docx
+++ b/Document/[Devops-for-Dev-Assignment] - SD4322 - NguyenHoangChau.docx
@@ -548,8 +548,6 @@
           <w:szCs w:val="24"/>
         </w:rPr>
       </w:pPr>
-      <w:bookmarkStart w:id="0" w:name="_GoBack"/>
-      <w:bookmarkEnd w:id="0"/>
       <w:r>
         <w:rPr>
           <w:rFonts w:ascii="Times New Roman" w:hAnsi="Times New Roman" w:cs="Times New Roman"/>
@@ -1201,7 +1199,7 @@
           <w:rFonts w:ascii="Times New Roman" w:hAnsi="Times New Roman" w:cs="Times New Roman"/>
         </w:rPr>
         <w:pict w14:anchorId="799FBBE4">
-          <v:shape id="_x0000_i1038" type="#_x0000_t75" style="width:262.7pt;height:129.85pt">
+          <v:shape id="_x0000_i1038" type="#_x0000_t75" style="width:409.3pt;height:202.3pt">
             <v:imagedata r:id="rId18" o:title="Screenshot 2023-08-09 112348"/>
           </v:shape>
         </w:pict>
@@ -1226,16 +1224,18 @@
           <w:rFonts w:ascii="Times New Roman" w:hAnsi="Times New Roman" w:cs="Times New Roman"/>
         </w:rPr>
       </w:pPr>
+      <w:bookmarkStart w:id="0" w:name="_GoBack"/>
       <w:r>
         <w:rPr>
           <w:rFonts w:ascii="Times New Roman" w:hAnsi="Times New Roman" w:cs="Times New Roman"/>
         </w:rPr>
         <w:pict w14:anchorId="061002B8">
-          <v:shape id="_x0000_i1039" type="#_x0000_t75" style="width:365.15pt;height:180pt">
+          <v:shape id="_x0000_i1039" type="#_x0000_t75" style="width:408.45pt;height:201.45pt">
             <v:imagedata r:id="rId19" o:title="Screenshot 2023-08-09 110924"/>
           </v:shape>
         </w:pict>
       </w:r>
+      <w:bookmarkEnd w:id="0"/>
       <w:r>
         <w:rPr>
           <w:rFonts w:ascii="Times New Roman" w:hAnsi="Times New Roman" w:cs="Times New Roman"/>
